--- a/_docs/02_Dokumentation.docx
+++ b/_docs/02_Dokumentation.docx
@@ -177,7 +177,7 @@
             <v:path o:extrusionok="f" gradientshapeok="t" o:connecttype="rect"/>
             <o:lock v:ext="edit" aspectratio="t"/>
           </v:shapetype>
-          <v:shape id="_x0000_s1026" type="#_x0000_t75" style="position:absolute;margin-left:398.35pt;margin-top:12.3pt;width:65.8pt;height:118.55pt;z-index:-251657216;mso-position-horizontal-relative:text;mso-position-vertical-relative:text" wrapcoords="11033 1469 5594 2851 5128 3197 5439 3542 8081 4234 7770 4493 7925 5098 8236 5962 9324 6998 9168 7344 8236 8208 7925 9763 6216 11146 4506 11491 3108 12182 2953 13565 4351 13910 8081 13910 7770 14515 8391 18058 7925 19440 5594 20045 4817 20477 4817 20822 5594 21254 5750 21254 11499 21254 11655 21254 12276 20822 11810 19872 11499 19440 12276 16675 13053 15293 19891 13910 19891 11923 16938 11232 13519 11146 14296 8294 13986 7344 13675 6998 14763 5616 15540 4406 15384 2506 13986 1901 11965 1469 11033 1469">
+          <v:shape id="_x0000_s1026" type="#_x0000_t75" style="position:absolute;margin-left:398.35pt;margin-top:2.15pt;width:65.8pt;height:118.55pt;z-index:-251657216;mso-position-horizontal-relative:text;mso-position-vertical-relative:text" wrapcoords="11033 1469 5594 2851 5128 3197 5439 3542 8081 4234 7770 4493 7925 5098 8236 5962 9324 6998 9168 7344 8236 8208 7925 9763 6216 11146 4506 11491 3108 12182 2953 13565 4351 13910 8081 13910 7770 14515 8391 18058 7925 19440 5594 20045 4817 20477 4817 20822 5594 21254 5750 21254 11499 21254 11655 21254 12276 20822 11810 19872 11499 19440 12276 16675 13053 15293 19891 13910 19891 11923 16938 11232 13519 11146 14296 8294 13986 7344 13675 6998 14763 5616 15540 4406 15384 2506 13986 1901 11965 1469 11033 1469">
             <v:imagedata r:id="rId6" o:title="Zwischenablage-1"/>
             <w10:wrap type="tight"/>
           </v:shape>
@@ -209,12 +209,12 @@
               <wp:anchor distT="45720" distB="45720" distL="114300" distR="114300" simplePos="0" relativeHeight="251661312" behindDoc="0" locked="0" layoutInCell="1" allowOverlap="1">
                 <wp:simplePos x="0" y="0"/>
                 <wp:positionH relativeFrom="column">
-                  <wp:posOffset>2834</wp:posOffset>
+                  <wp:posOffset>2540</wp:posOffset>
                 </wp:positionH>
                 <wp:positionV relativeFrom="paragraph">
-                  <wp:posOffset>41275</wp:posOffset>
+                  <wp:posOffset>42545</wp:posOffset>
                 </wp:positionV>
-                <wp:extent cx="4530725" cy="1488440"/>
+                <wp:extent cx="4530725" cy="1143000"/>
                 <wp:effectExtent l="0" t="0" r="3175" b="0"/>
                 <wp:wrapSquare wrapText="bothSides"/>
                 <wp:docPr id="217" name="Textfeld 2"/>
@@ -230,7 +230,7 @@
                       <wps:spPr bwMode="auto">
                         <a:xfrm>
                           <a:off x="0" y="0"/>
-                          <a:ext cx="4530725" cy="1488440"/>
+                          <a:ext cx="4530725" cy="1143000"/>
                         </a:xfrm>
                         <a:prstGeom prst="rect">
                           <a:avLst/>
@@ -286,13 +286,6 @@
                               <w:t>It is also possible that they give the dog some food or water.</w:t>
                             </w:r>
                           </w:p>
-                          <w:p>
-                            <w:pPr>
-                              <w:rPr>
-                                <w:lang w:val="en-US"/>
-                              </w:rPr>
-                            </w:pPr>
-                          </w:p>
                         </w:txbxContent>
                       </wps:txbx>
                       <wps:bodyPr rot="0" vert="horz" wrap="square" lIns="0" tIns="45720" rIns="91440" bIns="45720" anchor="t" anchorCtr="0">
@@ -316,7 +309,7 @@
                 <v:stroke joinstyle="miter"/>
                 <v:path gradientshapeok="t" o:connecttype="rect"/>
               </v:shapetype>
-              <v:shape id="Textfeld 2" o:spid="_x0000_s1026" type="#_x0000_t202" style="position:absolute;margin-left:.2pt;margin-top:3.25pt;width:356.75pt;height:117.2pt;z-index:251661312;visibility:visible;mso-wrap-style:square;mso-width-percent:0;mso-height-percent:0;mso-wrap-distance-left:9pt;mso-wrap-distance-top:3.6pt;mso-wrap-distance-right:9pt;mso-wrap-distance-bottom:3.6pt;mso-position-horizontal:absolute;mso-position-horizontal-relative:text;mso-position-vertical:absolute;mso-position-vertical-relative:text;mso-width-percent:0;mso-height-percent:0;mso-width-relative:margin;mso-height-relative:margin;v-text-anchor:top" o:gfxdata="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" stroked="f">
+              <v:shape id="Textfeld 2" o:spid="_x0000_s1026" type="#_x0000_t202" style="position:absolute;margin-left:.2pt;margin-top:3.35pt;width:356.75pt;height:90pt;z-index:251661312;visibility:visible;mso-wrap-style:square;mso-width-percent:0;mso-height-percent:0;mso-wrap-distance-left:9pt;mso-wrap-distance-top:3.6pt;mso-wrap-distance-right:9pt;mso-wrap-distance-bottom:3.6pt;mso-position-horizontal:absolute;mso-position-horizontal-relative:text;mso-position-vertical:absolute;mso-position-vertical-relative:text;mso-width-percent:0;mso-height-percent:0;mso-width-relative:margin;mso-height-relative:margin;v-text-anchor:top" o:gfxdata="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" stroked="f">
                 <v:textbox inset="0">
                   <w:txbxContent>
                     <w:p>
@@ -329,13 +322,7 @@
                         <w:rPr>
                           <w:lang w:val="en-US"/>
                         </w:rPr>
-                        <w:t>Children are harmle</w:t>
-                      </w:r>
-                      <w:r>
-                        <w:rPr>
-                          <w:lang w:val="en-US"/>
-                        </w:rPr>
-                        <w:t>ss.</w:t>
+                        <w:t>Children are harmless.</w:t>
                       </w:r>
                     </w:p>
                     <w:p>
@@ -348,25 +335,7 @@
                         <w:rPr>
                           <w:lang w:val="en-US"/>
                         </w:rPr>
-                        <w:t xml:space="preserve">They never steal any money but occasionally they play with the dog, what </w:t>
-                      </w:r>
-                      <w:r>
-                        <w:rPr>
-                          <w:lang w:val="en-US"/>
-                        </w:rPr>
-                        <w:t xml:space="preserve">costs extra energy and </w:t>
-                      </w:r>
-                      <w:r>
-                        <w:rPr>
-                          <w:lang w:val="en-US"/>
-                        </w:rPr>
-                        <w:t xml:space="preserve">can distract </w:t>
-                      </w:r>
-                      <w:r>
-                        <w:rPr>
-                          <w:lang w:val="en-US"/>
-                        </w:rPr>
-                        <w:t>it.</w:t>
+                        <w:t>They never steal any money but occasionally they play with the dog, what costs extra energy and can distract it.</w:t>
                       </w:r>
                     </w:p>
                     <w:p>
@@ -382,13 +351,6 @@
                         <w:t>It is also possible that they give the dog some food or water.</w:t>
                       </w:r>
                     </w:p>
-                    <w:p>
-                      <w:pPr>
-                        <w:rPr>
-                          <w:lang w:val="en-US"/>
-                        </w:rPr>
-                      </w:pPr>
-                    </w:p>
                   </w:txbxContent>
                 </v:textbox>
                 <w10:wrap type="square"/>
@@ -434,6 +396,16 @@
           <w:lang w:val="en-US"/>
         </w:rPr>
       </w:pPr>
+      <w:bookmarkStart w:id="0" w:name="_GoBack"/>
+      <w:bookmarkEnd w:id="0"/>
+    </w:p>
+    <w:p>
+      <w:pPr>
+        <w:rPr>
+          <w:highlight w:val="white"/>
+          <w:lang w:val="en-US"/>
+        </w:rPr>
+      </w:pPr>
     </w:p>
     <w:p>
       <w:pPr>
@@ -453,10 +425,10 @@
           <wp:anchor distT="0" distB="0" distL="114300" distR="114300" simplePos="0" relativeHeight="251666432" behindDoc="0" locked="0" layoutInCell="1" allowOverlap="1">
             <wp:simplePos x="0" y="0"/>
             <wp:positionH relativeFrom="margin">
-              <wp:posOffset>5052060</wp:posOffset>
+              <wp:posOffset>5086985</wp:posOffset>
             </wp:positionH>
             <wp:positionV relativeFrom="margin">
-              <wp:posOffset>3612515</wp:posOffset>
+              <wp:posOffset>4081438</wp:posOffset>
             </wp:positionV>
             <wp:extent cx="826135" cy="1751330"/>
             <wp:effectExtent l="0" t="0" r="0" b="1270"/>
@@ -533,13 +505,13 @@
               <wp:anchor distT="45720" distB="45720" distL="114300" distR="114300" simplePos="0" relativeHeight="251663360" behindDoc="0" locked="0" layoutInCell="1" allowOverlap="1" wp14:anchorId="5EBBF4FF" wp14:editId="6BB2B3B9">
                 <wp:simplePos x="0" y="0"/>
                 <wp:positionH relativeFrom="column">
-                  <wp:posOffset>5324</wp:posOffset>
+                  <wp:posOffset>2540</wp:posOffset>
                 </wp:positionH>
                 <wp:positionV relativeFrom="paragraph">
-                  <wp:posOffset>90170</wp:posOffset>
+                  <wp:posOffset>91440</wp:posOffset>
                 </wp:positionV>
-                <wp:extent cx="4530725" cy="1488440"/>
-                <wp:effectExtent l="0" t="0" r="3175" b="0"/>
+                <wp:extent cx="4530725" cy="1324610"/>
+                <wp:effectExtent l="0" t="0" r="3175" b="8890"/>
                 <wp:wrapSquare wrapText="bothSides"/>
                 <wp:docPr id="2" name="Textfeld 2"/>
                 <wp:cNvGraphicFramePr>
@@ -554,7 +526,7 @@
                       <wps:spPr bwMode="auto">
                         <a:xfrm>
                           <a:off x="0" y="0"/>
-                          <a:ext cx="4530725" cy="1488440"/>
+                          <a:ext cx="4530725" cy="1324610"/>
                         </a:xfrm>
                         <a:prstGeom prst="rect">
                           <a:avLst/>
@@ -672,7 +644,7 @@
           </mc:Choice>
           <mc:Fallback>
             <w:pict>
-              <v:shape w14:anchorId="5EBBF4FF" id="_x0000_s1027" type="#_x0000_t202" style="position:absolute;margin-left:.4pt;margin-top:7.1pt;width:356.75pt;height:117.2pt;z-index:251663360;visibility:visible;mso-wrap-style:square;mso-width-percent:0;mso-height-percent:0;mso-wrap-distance-left:9pt;mso-wrap-distance-top:3.6pt;mso-wrap-distance-right:9pt;mso-wrap-distance-bottom:3.6pt;mso-position-horizontal:absolute;mso-position-horizontal-relative:text;mso-position-vertical:absolute;mso-position-vertical-relative:text;mso-width-percent:0;mso-height-percent:0;mso-width-relative:margin;mso-height-relative:margin;v-text-anchor:top" o:gfxdata="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" stroked="f">
+              <v:shape w14:anchorId="5EBBF4FF" id="_x0000_s1027" type="#_x0000_t202" style="position:absolute;margin-left:.2pt;margin-top:7.2pt;width:356.75pt;height:104.3pt;z-index:251663360;visibility:visible;mso-wrap-style:square;mso-width-percent:0;mso-height-percent:0;mso-wrap-distance-left:9pt;mso-wrap-distance-top:3.6pt;mso-wrap-distance-right:9pt;mso-wrap-distance-bottom:3.6pt;mso-position-horizontal:absolute;mso-position-horizontal-relative:text;mso-position-vertical:absolute;mso-position-vertical-relative:text;mso-width-percent:0;mso-height-percent:0;mso-width-relative:margin;mso-height-relative:margin;v-text-anchor:top" o:gfxdata="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" stroked="f">
                 <v:textbox inset="0">
                   <w:txbxContent>
                     <w:p>
@@ -685,13 +657,7 @@
                         <w:rPr>
                           <w:lang w:val="en-US"/>
                         </w:rPr>
-                        <w:t>Teenager are not very dangerous</w:t>
-                      </w:r>
-                      <w:r>
-                        <w:rPr>
-                          <w:lang w:val="en-US"/>
-                        </w:rPr>
-                        <w:t>.</w:t>
+                        <w:t>Teenager are not very dangerous.</w:t>
                       </w:r>
                     </w:p>
                     <w:p>
@@ -704,25 +670,7 @@
                         <w:rPr>
                           <w:lang w:val="en-US"/>
                         </w:rPr>
-                        <w:t xml:space="preserve">They </w:t>
-                      </w:r>
-                      <w:r>
-                        <w:rPr>
-                          <w:lang w:val="en-US"/>
-                        </w:rPr>
-                        <w:t xml:space="preserve">can steal </w:t>
-                      </w:r>
-                      <w:r>
-                        <w:rPr>
-                          <w:lang w:val="en-US"/>
-                        </w:rPr>
-                        <w:t xml:space="preserve">money but </w:t>
-                      </w:r>
-                      <w:r>
-                        <w:rPr>
-                          <w:lang w:val="en-US"/>
-                        </w:rPr>
-                        <w:t xml:space="preserve">if they do, </w:t>
+                        <w:t xml:space="preserve">They can steal money but if they do, </w:t>
                       </w:r>
                       <w:r>
                         <w:rPr>
@@ -859,7 +807,7 @@
           <w:noProof/>
         </w:rPr>
         <w:pict>
-          <v:shape id="_x0000_s1027" type="#_x0000_t75" style="position:absolute;margin-left:397.25pt;margin-top:450.1pt;width:66.9pt;height:141.7pt;z-index:251668480;mso-position-horizontal-relative:margin;mso-position-vertical-relative:margin">
+          <v:shape id="_x0000_s1027" type="#_x0000_t75" style="position:absolute;margin-left:397.25pt;margin-top:493.5pt;width:66.9pt;height:141.7pt;z-index:251668480;mso-position-horizontal-relative:margin;mso-position-vertical-relative:margin">
             <v:imagedata r:id="rId8" o:title="thief"/>
             <w10:wrap type="square" anchorx="margin" anchory="margin"/>
           </v:shape>
@@ -892,12 +840,12 @@
               <wp:anchor distT="45720" distB="45720" distL="114300" distR="114300" simplePos="0" relativeHeight="251665408" behindDoc="0" locked="0" layoutInCell="1" allowOverlap="1" wp14:anchorId="226CA7BD" wp14:editId="3D6BB96A">
                 <wp:simplePos x="0" y="0"/>
                 <wp:positionH relativeFrom="column">
-                  <wp:posOffset>293</wp:posOffset>
+                  <wp:posOffset>2540</wp:posOffset>
                 </wp:positionH>
                 <wp:positionV relativeFrom="paragraph">
-                  <wp:posOffset>50165</wp:posOffset>
+                  <wp:posOffset>49530</wp:posOffset>
                 </wp:positionV>
-                <wp:extent cx="4530725" cy="1488440"/>
+                <wp:extent cx="4530725" cy="1336040"/>
                 <wp:effectExtent l="0" t="0" r="3175" b="0"/>
                 <wp:wrapSquare wrapText="bothSides"/>
                 <wp:docPr id="3" name="Textfeld 3"/>
@@ -913,7 +861,7 @@
                       <wps:spPr bwMode="auto">
                         <a:xfrm>
                           <a:off x="0" y="0"/>
-                          <a:ext cx="4530725" cy="1488440"/>
+                          <a:ext cx="4530725" cy="1336040"/>
                         </a:xfrm>
                         <a:prstGeom prst="rect">
                           <a:avLst/>
@@ -1037,7 +985,7 @@
           </mc:Choice>
           <mc:Fallback>
             <w:pict>
-              <v:shape w14:anchorId="226CA7BD" id="Textfeld 3" o:spid="_x0000_s1028" type="#_x0000_t202" style="position:absolute;margin-left:0;margin-top:3.95pt;width:356.75pt;height:117.2pt;z-index:251665408;visibility:visible;mso-wrap-style:square;mso-width-percent:0;mso-height-percent:0;mso-wrap-distance-left:9pt;mso-wrap-distance-top:3.6pt;mso-wrap-distance-right:9pt;mso-wrap-distance-bottom:3.6pt;mso-position-horizontal:absolute;mso-position-horizontal-relative:text;mso-position-vertical:absolute;mso-position-vertical-relative:text;mso-width-percent:0;mso-height-percent:0;mso-width-relative:margin;mso-height-relative:margin;v-text-anchor:top" o:gfxdata="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" stroked="f">
+              <v:shape w14:anchorId="226CA7BD" id="Textfeld 3" o:spid="_x0000_s1028" type="#_x0000_t202" style="position:absolute;margin-left:.2pt;margin-top:3.9pt;width:356.75pt;height:105.2pt;z-index:251665408;visibility:visible;mso-wrap-style:square;mso-width-percent:0;mso-height-percent:0;mso-wrap-distance-left:9pt;mso-wrap-distance-top:3.6pt;mso-wrap-distance-right:9pt;mso-wrap-distance-bottom:3.6pt;mso-position-horizontal:absolute;mso-position-horizontal-relative:text;mso-position-vertical:absolute;mso-position-vertical-relative:text;mso-width-percent:0;mso-height-percent:0;mso-width-relative:margin;mso-height-relative:margin;v-text-anchor:top" o:gfxdata="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" stroked="f">
                 <v:textbox inset="0">
                   <w:txbxContent>
                     <w:p>
@@ -1180,7 +1128,6 @@
           <w:lang w:val="en-US"/>
         </w:rPr>
       </w:pPr>
-      <w:bookmarkStart w:id="0" w:name="_GoBack"/>
       <w:r>
         <w:rPr>
           <w:highlight w:val="white"/>
@@ -1189,7 +1136,6 @@
         <w:br w:type="page"/>
       </w:r>
     </w:p>
-    <w:bookmarkEnd w:id="0"/>
     <w:p>
       <w:pPr>
         <w:pStyle w:val="berschrift2"/>
@@ -3201,7 +3147,6 @@
               <w:rPr>
                 <w:lang w:val="en-US"/>
               </w:rPr>
-              <w:lastRenderedPageBreak/>
               <w:t>Name</w:t>
             </w:r>
           </w:p>
@@ -4907,7 +4852,6 @@
               <w:rPr>
                 <w:lang w:val="en-US"/>
               </w:rPr>
-              <w:lastRenderedPageBreak/>
               <w:t>Name</w:t>
             </w:r>
           </w:p>
@@ -6956,7 +6900,7 @@
     <w:link w:val="berschrift1Zchn"/>
     <w:uiPriority w:val="9"/>
     <w:qFormat/>
-    <w:rsid w:val="005107C6"/>
+    <w:rsid w:val="00E07643"/>
     <w:pPr>
       <w:keepNext/>
       <w:keepLines/>
@@ -6967,8 +6911,9 @@
       <w:rFonts w:asciiTheme="majorHAnsi" w:eastAsiaTheme="majorEastAsia" w:hAnsiTheme="majorHAnsi" w:cstheme="majorBidi"/>
       <w:b/>
       <w:color w:val="538135" w:themeColor="accent6" w:themeShade="BF"/>
-      <w:sz w:val="32"/>
+      <w:sz w:val="36"/>
       <w:szCs w:val="32"/>
+      <w:u w:val="single"/>
     </w:rPr>
   </w:style>
   <w:style w:type="paragraph" w:styleId="berschrift2">
@@ -6979,7 +6924,7 @@
     <w:uiPriority w:val="9"/>
     <w:unhideWhenUsed/>
     <w:qFormat/>
-    <w:rsid w:val="000621CC"/>
+    <w:rsid w:val="00E07643"/>
     <w:pPr>
       <w:keepNext/>
       <w:keepLines/>
@@ -6988,8 +6933,9 @@
     </w:pPr>
     <w:rPr>
       <w:rFonts w:asciiTheme="majorHAnsi" w:eastAsiaTheme="majorEastAsia" w:hAnsiTheme="majorHAnsi" w:cstheme="majorBidi"/>
+      <w:b/>
       <w:color w:val="538135" w:themeColor="accent6" w:themeShade="BF"/>
-      <w:sz w:val="26"/>
+      <w:sz w:val="32"/>
       <w:szCs w:val="26"/>
     </w:rPr>
   </w:style>
@@ -7023,7 +6969,7 @@
     <w:uiPriority w:val="9"/>
     <w:unhideWhenUsed/>
     <w:qFormat/>
-    <w:rsid w:val="00563E8D"/>
+    <w:rsid w:val="00E07643"/>
     <w:pPr>
       <w:keepNext/>
       <w:keepLines/>
@@ -7032,8 +6978,10 @@
     </w:pPr>
     <w:rPr>
       <w:rFonts w:asciiTheme="majorHAnsi" w:eastAsiaTheme="majorEastAsia" w:hAnsiTheme="majorHAnsi" w:cstheme="majorBidi"/>
+      <w:b/>
       <w:iCs/>
       <w:color w:val="538135" w:themeColor="accent6" w:themeShade="BF"/>
+      <w:sz w:val="24"/>
     </w:rPr>
   </w:style>
   <w:style w:type="character" w:default="1" w:styleId="Absatz-Standardschriftart">
@@ -7087,13 +7035,14 @@
     <w:basedOn w:val="Absatz-Standardschriftart"/>
     <w:link w:val="berschrift1"/>
     <w:uiPriority w:val="9"/>
-    <w:rsid w:val="005107C6"/>
+    <w:rsid w:val="00E07643"/>
     <w:rPr>
       <w:rFonts w:asciiTheme="majorHAnsi" w:eastAsiaTheme="majorEastAsia" w:hAnsiTheme="majorHAnsi" w:cstheme="majorBidi"/>
       <w:b/>
       <w:color w:val="538135" w:themeColor="accent6" w:themeShade="BF"/>
-      <w:sz w:val="32"/>
+      <w:sz w:val="36"/>
       <w:szCs w:val="32"/>
+      <w:u w:val="single"/>
       <w:lang w:val="de-DE"/>
     </w:rPr>
   </w:style>
@@ -7102,11 +7051,12 @@
     <w:basedOn w:val="Absatz-Standardschriftart"/>
     <w:link w:val="berschrift2"/>
     <w:uiPriority w:val="9"/>
-    <w:rsid w:val="000621CC"/>
+    <w:rsid w:val="00E07643"/>
     <w:rPr>
       <w:rFonts w:asciiTheme="majorHAnsi" w:eastAsiaTheme="majorEastAsia" w:hAnsiTheme="majorHAnsi" w:cstheme="majorBidi"/>
+      <w:b/>
       <w:color w:val="538135" w:themeColor="accent6" w:themeShade="BF"/>
-      <w:sz w:val="26"/>
+      <w:sz w:val="32"/>
       <w:szCs w:val="26"/>
       <w:lang w:val="de-DE"/>
     </w:rPr>
@@ -7141,11 +7091,13 @@
     <w:basedOn w:val="Absatz-Standardschriftart"/>
     <w:link w:val="berschrift4"/>
     <w:uiPriority w:val="9"/>
-    <w:rsid w:val="00563E8D"/>
+    <w:rsid w:val="00E07643"/>
     <w:rPr>
       <w:rFonts w:asciiTheme="majorHAnsi" w:eastAsiaTheme="majorEastAsia" w:hAnsiTheme="majorHAnsi" w:cstheme="majorBidi"/>
+      <w:b/>
       <w:iCs/>
       <w:color w:val="538135" w:themeColor="accent6" w:themeShade="BF"/>
+      <w:sz w:val="24"/>
       <w:lang w:val="de-DE"/>
     </w:rPr>
   </w:style>
@@ -7418,7 +7370,7 @@
 </file>
 
 <file path=customXml/itemProps1.xml><?xml version="1.0" encoding="utf-8"?>
-<ds:datastoreItem xmlns:ds="http://schemas.openxmlformats.org/officeDocument/2006/customXml" ds:itemID="{224FF049-660D-48ED-B13E-013B2467F80E}">
+<ds:datastoreItem xmlns:ds="http://schemas.openxmlformats.org/officeDocument/2006/customXml" ds:itemID="{D732AC81-848C-446F-9421-53EEBDF270AC}">
   <ds:schemaRefs>
     <ds:schemaRef ds:uri="http://schemas.openxmlformats.org/officeDocument/2006/bibliography"/>
   </ds:schemaRefs>
